--- a/Blog/InvisibleCrisisDocumentation.docx
+++ b/Blog/InvisibleCrisisDocumentation.docx
@@ -246,7 +246,6 @@
         <w:ind w:firstLine="720"/>
       </w:pPr>
       <w:r>
-        <w:lastRenderedPageBreak/>
         <w:t xml:space="preserve">For the </w:t>
       </w:r>
       <w:r>
@@ -265,10 +264,22 @@
         <w:t xml:space="preserve">Photos were downloaded from multiple free and open source sites. </w:t>
       </w:r>
       <w:r>
-        <w:t xml:space="preserve">These were used to make the blog relatable and to keep it interesting. </w:t>
-      </w:r>
-      <w:r>
-        <w:t>Citations were provided in the blog</w:t>
+        <w:t xml:space="preserve">These were used to make the blog </w:t>
+      </w:r>
+      <w:r>
+        <w:t xml:space="preserve">more </w:t>
+      </w:r>
+      <w:r>
+        <w:t xml:space="preserve">relatable and to keep it interesting. </w:t>
+      </w:r>
+      <w:r>
+        <w:t xml:space="preserve">Citations </w:t>
+      </w:r>
+      <w:r>
+        <w:t xml:space="preserve">for those </w:t>
+      </w:r>
+      <w:r>
+        <w:t>were provided in the blog</w:t>
       </w:r>
       <w:r>
         <w:t xml:space="preserve">. </w:t>
@@ -336,19 +347,44 @@
       <w:r>
         <w:t xml:space="preserve">g the problem with carbon dioxide, expert consensus, current </w:t>
       </w:r>
-      <w:proofErr w:type="gramStart"/>
-      <w:r>
-        <w:t>consequences</w:t>
-      </w:r>
-      <w:proofErr w:type="gramEnd"/>
-      <w:r>
-        <w:t xml:space="preserve"> and trends, focusing blame and closed with a call to action</w:t>
+      <w:r>
+        <w:t xml:space="preserve">consequences, </w:t>
+      </w:r>
+      <w:r>
+        <w:t xml:space="preserve">focusing </w:t>
+      </w:r>
+      <w:r>
+        <w:t>blame,</w:t>
+      </w:r>
+      <w:r>
+        <w:t xml:space="preserve"> and clos</w:t>
+      </w:r>
+      <w:r>
+        <w:t>ing</w:t>
+      </w:r>
+      <w:r>
+        <w:t xml:space="preserve"> with a call to action</w:t>
       </w:r>
       <w:r>
         <w:t xml:space="preserve">. </w:t>
       </w:r>
       <w:r>
-        <w:t xml:space="preserve">Headings were frequently used given the general publics tendency to scan blogs for portions that they find interesting. </w:t>
+        <w:t>Sub</w:t>
+      </w:r>
+      <w:r>
+        <w:t>-</w:t>
+      </w:r>
+      <w:r>
+        <w:t>h</w:t>
+      </w:r>
+      <w:r>
+        <w:t>eadings were frequently used given the general public</w:t>
+      </w:r>
+      <w:r>
+        <w:t>’</w:t>
+      </w:r>
+      <w:r>
+        <w:t xml:space="preserve">s tendency to scan blogs for portions that they find interesting. </w:t>
       </w:r>
     </w:p>
     <w:p>
@@ -411,10 +447,22 @@
         <w:t xml:space="preserve">(2016). </w:t>
       </w:r>
       <w:r>
-        <w:t xml:space="preserve">In addition, a pdf from the EPA was linked to highlight problems with wetlands in Louisiana (2016). </w:t>
-      </w:r>
-      <w:r>
-        <w:t>The data from ice extents in the arctic was collected by the National Snow and Ice Data Center (2020). Additional reporting on polar bears was provided by Peter Molnar et al. and published in Nature (2020). Data for the final map on China and the United States carbon dioxide em</w:t>
+        <w:t xml:space="preserve">In addition, a pdf from the EPA was linked to highlight problems with </w:t>
+      </w:r>
+      <w:r>
+        <w:t xml:space="preserve">lost </w:t>
+      </w:r>
+      <w:r>
+        <w:t xml:space="preserve">wetlands in Louisiana (2016). </w:t>
+      </w:r>
+      <w:r>
+        <w:t>The data from ice extents in the arctic was collected by the National Snow and Ice Data Center (2020). Additional reporting on polar bears was provided by Peter Molnar et al. and published in Nature (2020). Data for the final map on China and the United States</w:t>
+      </w:r>
+      <w:r>
+        <w:t>’</w:t>
+      </w:r>
+      <w:r>
+        <w:t xml:space="preserve"> carbon dioxide em</w:t>
       </w:r>
       <w:r>
         <w:t>i</w:t>
@@ -431,7 +479,6 @@
         <w:spacing w:line="480" w:lineRule="auto"/>
       </w:pPr>
       <w:r>
-        <w:lastRenderedPageBreak/>
         <w:t>References:</w:t>
       </w:r>
     </w:p>
@@ -508,22 +555,7 @@
         <w:spacing w:line="480" w:lineRule="auto"/>
       </w:pPr>
       <w:r>
-        <w:t>EPA (201</w:t>
-      </w:r>
-      <w:r>
-        <w:t xml:space="preserve">6, August). </w:t>
-      </w:r>
-      <w:r>
-        <w:t>What Climate Change</w:t>
-      </w:r>
-      <w:r>
-        <w:t xml:space="preserve"> </w:t>
-      </w:r>
-      <w:r>
-        <w:t>Means for Louisiana</w:t>
-      </w:r>
-      <w:r>
-        <w:t xml:space="preserve">. Retrieved from </w:t>
+        <w:t xml:space="preserve">EPA (2016, August). What Climate Change Means for Louisiana. Retrieved from </w:t>
       </w:r>
       <w:hyperlink r:id="rId10" w:history="1">
         <w:r>
